--- a/Scala学习/Scala-part2集合框架.docx
+++ b/Scala学习/Scala-part2集合框架.docx
@@ -15801,9 +15801,12 @@
               <w:widowControl/>
               <w:shd w:val="clear" w:color="auto" w:fill="FFFFFF"/>
               <w:rPr>
-                <w:rFonts w:ascii="微软雅黑" w:eastAsia="微软雅黑" w:hAnsi="微软雅黑" w:cs="Monaco" w:hint="default"/>
+                <w:rFonts w:ascii="微软雅黑" w:eastAsia="微软雅黑" w:hAnsi="微软雅黑" w:cs="Monaco"/>
+                <w:i/>
+                <w:color w:val="808080"/>
                 <w:sz w:val="21"/>
                 <w:szCs w:val="21"/>
+                <w:shd w:val="clear" w:color="auto" w:fill="FFFFFF"/>
               </w:rPr>
             </w:pPr>
             <w:r>
@@ -16170,6 +16173,127 @@
                 <w:shd w:val="clear" w:color="auto" w:fill="FFFFFF"/>
               </w:rPr>
               <w:br/>
+            </w:r>
+            <w:r>
+              <w:rPr>
+                <w:rFonts w:ascii="微软雅黑" w:eastAsia="微软雅黑" w:hAnsi="微软雅黑" w:cs="Monaco"/>
+                <w:i/>
+                <w:color w:val="808080"/>
+                <w:sz w:val="21"/>
+                <w:szCs w:val="21"/>
+                <w:shd w:val="clear" w:color="auto" w:fill="FFFFFF"/>
+              </w:rPr>
+              <w:t>words.flatMap(_.split(" ")).map((_, 1)).groupBy(_._</w:t>
+            </w:r>
+            <w:proofErr w:type="gramStart"/>
+            <w:r>
+              <w:rPr>
+                <w:rFonts w:ascii="微软雅黑" w:eastAsia="微软雅黑" w:hAnsi="微软雅黑" w:cs="Monaco"/>
+                <w:i/>
+                <w:color w:val="808080"/>
+                <w:sz w:val="21"/>
+                <w:szCs w:val="21"/>
+                <w:shd w:val="clear" w:color="auto" w:fill="FFFFFF"/>
+              </w:rPr>
+              <w:t>1).mapValues</w:t>
+            </w:r>
+            <w:proofErr w:type="gramEnd"/>
+            <w:r>
+              <w:rPr>
+                <w:rFonts w:ascii="微软雅黑" w:eastAsia="微软雅黑" w:hAnsi="微软雅黑" w:cs="Monaco"/>
+                <w:i/>
+                <w:color w:val="808080"/>
+                <w:sz w:val="21"/>
+                <w:szCs w:val="21"/>
+                <w:shd w:val="clear" w:color="auto" w:fill="FFFFFF"/>
+              </w:rPr>
+              <w:t>(t =&gt; {</w:t>
+            </w:r>
+          </w:p>
+          <w:p>
+            <w:pPr>
+              <w:pStyle w:val="HTMLPreformatted"/>
+              <w:widowControl/>
+              <w:shd w:val="clear" w:color="auto" w:fill="FFFFFF"/>
+              <w:rPr>
+                <w:rFonts w:ascii="微软雅黑" w:eastAsia="微软雅黑" w:hAnsi="微软雅黑" w:cs="Monaco"/>
+                <w:i/>
+                <w:color w:val="808080"/>
+                <w:sz w:val="21"/>
+                <w:szCs w:val="21"/>
+                <w:shd w:val="clear" w:color="auto" w:fill="FFFFFF"/>
+              </w:rPr>
+            </w:pPr>
+            <w:r>
+              <w:rPr>
+                <w:rFonts w:ascii="微软雅黑" w:eastAsia="微软雅黑" w:hAnsi="微软雅黑" w:cs="Monaco"/>
+                <w:i/>
+                <w:color w:val="808080"/>
+                <w:sz w:val="21"/>
+                <w:szCs w:val="21"/>
+                <w:shd w:val="clear" w:color="auto" w:fill="FFFFFF"/>
+              </w:rPr>
+              <w:t xml:space="preserve">val key = </w:t>
+            </w:r>
+            <w:proofErr w:type="gramStart"/>
+            <w:r>
+              <w:rPr>
+                <w:rFonts w:ascii="微软雅黑" w:eastAsia="微软雅黑" w:hAnsi="微软雅黑" w:cs="Monaco"/>
+                <w:i/>
+                <w:color w:val="808080"/>
+                <w:sz w:val="21"/>
+                <w:szCs w:val="21"/>
+                <w:shd w:val="clear" w:color="auto" w:fill="FFFFFF"/>
+              </w:rPr>
+              <w:t>t.foldLeft</w:t>
+            </w:r>
+            <w:proofErr w:type="gramEnd"/>
+            <w:r>
+              <w:rPr>
+                <w:rFonts w:ascii="微软雅黑" w:eastAsia="微软雅黑" w:hAnsi="微软雅黑" w:cs="Monaco"/>
+                <w:i/>
+                <w:color w:val="808080"/>
+                <w:sz w:val="21"/>
+                <w:szCs w:val="21"/>
+                <w:shd w:val="clear" w:color="auto" w:fill="FFFFFF"/>
+              </w:rPr>
+              <w:t>(0)(_+_._2)</w:t>
+            </w:r>
+          </w:p>
+          <w:p>
+            <w:pPr>
+              <w:pStyle w:val="HTMLPreformatted"/>
+              <w:widowControl/>
+              <w:shd w:val="clear" w:color="auto" w:fill="FFFFFF"/>
+              <w:rPr>
+                <w:rFonts w:ascii="微软雅黑" w:eastAsia="微软雅黑" w:hAnsi="微软雅黑" w:cs="Monaco" w:hint="default"/>
+                <w:color w:val="000000"/>
+                <w:sz w:val="21"/>
+                <w:szCs w:val="21"/>
+                <w:shd w:val="clear" w:color="auto" w:fill="FFFFFF"/>
+              </w:rPr>
+            </w:pPr>
+            <w:r>
+              <w:rPr>
+                <w:rFonts w:ascii="微软雅黑" w:eastAsia="微软雅黑" w:hAnsi="微软雅黑" w:cs="Monaco"/>
+                <w:i/>
+                <w:color w:val="808080"/>
+                <w:sz w:val="21"/>
+                <w:szCs w:val="21"/>
+                <w:shd w:val="clear" w:color="auto" w:fill="FFFFFF"/>
+              </w:rPr>
+              <w:t>key})</w:t>
+            </w:r>
+            <w:r>
+              <w:rPr>
+                <w:rFonts w:ascii="微软雅黑" w:eastAsia="微软雅黑" w:hAnsi="微软雅黑" w:cs="Monaco" w:hint="default"/>
+                <w:i/>
+                <w:color w:val="808080"/>
+                <w:sz w:val="21"/>
+                <w:szCs w:val="21"/>
+                <w:shd w:val="clear" w:color="auto" w:fill="FFFFFF"/>
+              </w:rPr>
+              <w:br/>
               <w:t>// 实现方式二</w:t>
             </w:r>
             <w:r>
@@ -16223,8 +16347,96 @@
                 <w:szCs w:val="21"/>
                 <w:shd w:val="clear" w:color="auto" w:fill="FFFFFF"/>
               </w:rPr>
-              <w:t>)).groupBy(x =&gt; x).map(t =&gt; (t._1, t._2.length)).toList</w:t>
-            </w:r>
+              <w:t>)).groupBy(x =&gt; x).map(t =&gt; (t._1, t._</w:t>
+            </w:r>
+            <w:proofErr w:type="gramStart"/>
+            <w:r>
+              <w:rPr>
+                <w:rFonts w:ascii="微软雅黑" w:eastAsia="微软雅黑" w:hAnsi="微软雅黑" w:cs="Monaco" w:hint="default"/>
+                <w:color w:val="000000"/>
+                <w:sz w:val="21"/>
+                <w:szCs w:val="21"/>
+                <w:shd w:val="clear" w:color="auto" w:fill="FFFFFF"/>
+              </w:rPr>
+              <w:t>2.length</w:t>
+            </w:r>
+            <w:proofErr w:type="gramEnd"/>
+            <w:r>
+              <w:rPr>
+                <w:rFonts w:ascii="微软雅黑" w:eastAsia="微软雅黑" w:hAnsi="微软雅黑" w:cs="Monaco" w:hint="default"/>
+                <w:color w:val="000000"/>
+                <w:sz w:val="21"/>
+                <w:szCs w:val="21"/>
+                <w:shd w:val="clear" w:color="auto" w:fill="FFFFFF"/>
+              </w:rPr>
+              <w:t>)).toList</w:t>
+            </w:r>
+          </w:p>
+          <w:p>
+            <w:pPr>
+              <w:pStyle w:val="HTMLPreformatted"/>
+              <w:widowControl/>
+              <w:shd w:val="clear" w:color="auto" w:fill="FFFFFF"/>
+              <w:rPr>
+                <w:rFonts w:ascii="微软雅黑" w:eastAsia="微软雅黑" w:hAnsi="微软雅黑" w:cs="Monaco" w:hint="default"/>
+                <w:color w:val="000000"/>
+                <w:sz w:val="21"/>
+                <w:szCs w:val="21"/>
+                <w:shd w:val="clear" w:color="auto" w:fill="FFFFFF"/>
+              </w:rPr>
+            </w:pPr>
+          </w:p>
+          <w:p>
+            <w:pPr>
+              <w:pStyle w:val="HTMLPreformatted"/>
+              <w:widowControl/>
+              <w:shd w:val="clear" w:color="auto" w:fill="FFFFFF"/>
+              <w:rPr>
+                <w:rFonts w:ascii="微软雅黑" w:eastAsia="微软雅黑" w:hAnsi="微软雅黑" w:cs="Monaco"/>
+                <w:sz w:val="21"/>
+                <w:szCs w:val="21"/>
+              </w:rPr>
+            </w:pPr>
+            <w:proofErr w:type="gramStart"/>
+            <w:r>
+              <w:rPr>
+                <w:rFonts w:ascii="微软雅黑" w:eastAsia="微软雅黑" w:hAnsi="微软雅黑" w:cs="Monaco"/>
+                <w:sz w:val="21"/>
+                <w:szCs w:val="21"/>
+              </w:rPr>
+              <w:t>words.flatMap</w:t>
+            </w:r>
+            <w:proofErr w:type="gramEnd"/>
+            <w:r>
+              <w:rPr>
+                <w:rFonts w:ascii="微软雅黑" w:eastAsia="微软雅黑" w:hAnsi="微软雅黑" w:cs="Monaco"/>
+                <w:sz w:val="21"/>
+                <w:szCs w:val="21"/>
+              </w:rPr>
+              <w:t>(_.split(" ")).groupBy(x =&gt; x).mapValues(t =&gt; {</w:t>
+            </w:r>
+          </w:p>
+          <w:p>
+            <w:pPr>
+              <w:pStyle w:val="HTMLPreformatted"/>
+              <w:widowControl/>
+              <w:shd w:val="clear" w:color="auto" w:fill="FFFFFF"/>
+              <w:rPr>
+                <w:rFonts w:ascii="微软雅黑" w:eastAsia="微软雅黑" w:hAnsi="微软雅黑" w:cs="Monaco" w:hint="default"/>
+                <w:sz w:val="21"/>
+                <w:szCs w:val="21"/>
+              </w:rPr>
+            </w:pPr>
+            <w:r>
+              <w:rPr>
+                <w:rFonts w:ascii="微软雅黑" w:eastAsia="微软雅黑" w:hAnsi="微软雅黑" w:cs="Monaco"/>
+                <w:sz w:val="21"/>
+                <w:szCs w:val="21"/>
+              </w:rPr>
+              <w:t>t.length}).toList</w:t>
+            </w:r>
+            <w:bookmarkStart w:id="16" w:name="_GoBack"/>
+            <w:bookmarkEnd w:id="16"/>
           </w:p>
         </w:tc>
       </w:tr>
@@ -16361,6 +16573,7 @@
         <w:rPr>
           <w:rFonts w:ascii="微软雅黑" w:eastAsia="微软雅黑" w:hAnsi="微软雅黑" w:hint="eastAsia"/>
         </w:rPr>
+        <w:lastRenderedPageBreak/>
         <w:t>Set</w:t>
       </w:r>
       <w:bookmarkEnd w:id="15"/>
@@ -16476,7 +16689,6 @@
                 <w:szCs w:val="18"/>
                 <w:shd w:val="clear" w:color="auto" w:fill="FFFFFF"/>
               </w:rPr>
-              <w:lastRenderedPageBreak/>
               <w:t xml:space="preserve">object </w:t>
             </w:r>
             <w:r>
@@ -17764,6 +17976,15 @@
                 <w:szCs w:val="18"/>
               </w:rPr>
               <w:br/>
+            </w:r>
+            <w:r>
+              <w:rPr>
+                <w:rFonts w:ascii="微软雅黑" w:eastAsia="微软雅黑" w:hAnsi="微软雅黑" w:cs="宋体"/>
+                <w:color w:val="000000"/>
+                <w:sz w:val="18"/>
+                <w:szCs w:val="18"/>
+              </w:rPr>
+              <w:lastRenderedPageBreak/>
               <w:t xml:space="preserve">    </w:t>
             </w:r>
             <w:r>
@@ -18126,15 +18347,6 @@
                 <w:szCs w:val="18"/>
               </w:rPr>
               <w:br/>
-            </w:r>
-            <w:r>
-              <w:rPr>
-                <w:rFonts w:ascii="微软雅黑" w:eastAsia="微软雅黑" w:hAnsi="微软雅黑" w:cs="宋体"/>
-                <w:color w:val="000000"/>
-                <w:sz w:val="18"/>
-                <w:szCs w:val="18"/>
-              </w:rPr>
-              <w:lastRenderedPageBreak/>
               <w:t xml:space="preserve">    </w:t>
             </w:r>
             <w:r>
@@ -19214,6 +19426,7 @@
                 <w:szCs w:val="18"/>
                 <w:shd w:val="clear" w:color="auto" w:fill="FFFFFF"/>
               </w:rPr>
+              <w:lastRenderedPageBreak/>
               <w:br/>
             </w:r>
             <w:r>
@@ -19484,7 +19697,6 @@
         <w:rPr>
           <w:rFonts w:hint="eastAsia"/>
         </w:rPr>
-        <w:lastRenderedPageBreak/>
         <w:t>集合常用的方法</w:t>
       </w:r>
     </w:p>
@@ -19807,6 +20019,7 @@
         <w:rPr>
           <w:rFonts w:ascii="微软雅黑" w:eastAsia="微软雅黑" w:hAnsi="微软雅黑" w:hint="eastAsia"/>
         </w:rPr>
+        <w:lastRenderedPageBreak/>
         <w:t>类似于map，只是</w:t>
       </w:r>
       <w:r>
@@ -19913,7 +20126,6 @@
         <w:rPr>
           <w:rFonts w:ascii="微软雅黑" w:eastAsia="微软雅黑" w:hAnsi="微软雅黑" w:hint="eastAsia"/>
         </w:rPr>
-        <w:lastRenderedPageBreak/>
         <w:t>按照指定条件分组</w:t>
       </w:r>
     </w:p>
@@ -20487,7 +20699,6 @@
                 <w:sz w:val="18"/>
                 <w:szCs w:val="18"/>
               </w:rPr>
-              <w:lastRenderedPageBreak/>
               <w:t>reduce(_ - _)        reduce((a,b)=&gt;a-b)</w:t>
             </w:r>
           </w:p>
@@ -21648,6 +21859,7 @@
                 <w:szCs w:val="18"/>
                 <w:shd w:val="clear" w:color="auto" w:fill="E4E4FF"/>
               </w:rPr>
+              <w:lastRenderedPageBreak/>
               <w:t>def</w:t>
             </w:r>
             <w:r>
@@ -22042,14 +22254,7 @@
         <w:rPr>
           <w:rFonts w:ascii="微软雅黑" w:eastAsia="微软雅黑" w:hAnsi="微软雅黑" w:hint="eastAsia"/>
         </w:rPr>
-        <w:t>fold有两个参数，第一个参数是默认值，第二个参数是一个函数，该函数有两个参数 累加</w:t>
-      </w:r>
-      <w:r>
-        <w:rPr>
-          <w:rFonts w:ascii="微软雅黑" w:eastAsia="微软雅黑" w:hAnsi="微软雅黑" w:hint="eastAsia"/>
-        </w:rPr>
-        <w:lastRenderedPageBreak/>
-        <w:t>值  元素值   调用的就是</w:t>
+        <w:t>fold有两个参数，第一个参数是默认值，第二个参数是一个函数，该函数有两个参数 累加值  元素值   调用的就是</w:t>
       </w:r>
       <w:r>
         <w:rPr>
@@ -23277,6 +23482,7 @@
                 <w:sz w:val="18"/>
                 <w:szCs w:val="18"/>
               </w:rPr>
+              <w:lastRenderedPageBreak/>
               <w:t>println</w:t>
             </w:r>
             <w:r>
@@ -23561,16 +23767,6 @@
                 <w:szCs w:val="18"/>
               </w:rPr>
               <w:br/>
-            </w:r>
-            <w:r>
-              <w:rPr>
-                <w:rFonts w:ascii="微软雅黑" w:eastAsia="微软雅黑" w:hAnsi="微软雅黑" w:cs="宋体" w:hint="eastAsia"/>
-                <w:color w:val="000000"/>
-                <w:kern w:val="0"/>
-                <w:sz w:val="18"/>
-                <w:szCs w:val="18"/>
-              </w:rPr>
-              <w:lastRenderedPageBreak/>
               <w:t xml:space="preserve">          </w:t>
             </w:r>
             <w:r>
@@ -24380,6 +24576,7 @@
           <w:kern w:val="0"/>
           <w:szCs w:val="21"/>
         </w:rPr>
+        <w:lastRenderedPageBreak/>
         <w:t>根据角标获取元素的值，  [  ）</w:t>
       </w:r>
     </w:p>
@@ -24668,7 +24865,6 @@
         <w:rPr>
           <w:rFonts w:hint="eastAsia"/>
         </w:rPr>
-        <w:lastRenderedPageBreak/>
         <w:t>练习：</w:t>
       </w:r>
     </w:p>
@@ -25128,13 +25324,8 @@
         <w:rPr>
           <w:rFonts w:ascii="微软雅黑" w:eastAsia="微软雅黑" w:hAnsi="微软雅黑"/>
         </w:rPr>
-        <w:t>newA</w:t>
-      </w:r>
-      <w:r>
-        <w:rPr>
-          <w:rFonts w:ascii="微软雅黑" w:eastAsia="微软雅黑" w:hAnsi="微软雅黑"/>
-        </w:rPr>
-        <w:t xml:space="preserve"> ++= </w:t>
+        <w:lastRenderedPageBreak/>
+        <w:t xml:space="preserve">newA ++= </w:t>
       </w:r>
       <w:proofErr w:type="gramStart"/>
       <w:r>
@@ -25465,16 +25656,6 @@
           <w:szCs w:val="18"/>
         </w:rPr>
         <w:br/>
-      </w:r>
-      <w:r>
-        <w:rPr>
-          <w:rFonts w:ascii="Menlo" w:eastAsia="宋体" w:hAnsi="Menlo" w:cs="Menlo"/>
-          <w:color w:val="000000"/>
-          <w:kern w:val="0"/>
-          <w:sz w:val="18"/>
-          <w:szCs w:val="18"/>
-        </w:rPr>
-        <w:lastRenderedPageBreak/>
         <w:t xml:space="preserve">  }</w:t>
       </w:r>
       <w:r>
@@ -27128,6 +27309,16 @@
                 <w:szCs w:val="18"/>
               </w:rPr>
               <w:br/>
+            </w:r>
+            <w:r>
+              <w:rPr>
+                <w:rFonts w:ascii="Menlo" w:eastAsia="宋体" w:hAnsi="Menlo" w:cs="Menlo"/>
+                <w:color w:val="000000"/>
+                <w:kern w:val="0"/>
+                <w:sz w:val="18"/>
+                <w:szCs w:val="18"/>
+              </w:rPr>
+              <w:lastRenderedPageBreak/>
               <w:t xml:space="preserve">    </w:t>
             </w:r>
             <w:r>
@@ -27335,7 +27526,6 @@
                 <w:sz w:val="18"/>
                 <w:szCs w:val="18"/>
               </w:rPr>
-              <w:lastRenderedPageBreak/>
               <w:br/>
               <w:t xml:space="preserve">  }</w:t>
             </w:r>
@@ -27477,8 +27667,6 @@
         </w:rPr>
         <w:t>1 Id3</w:t>
       </w:r>
-      <w:bookmarkStart w:id="16" w:name="_GoBack"/>
-      <w:bookmarkEnd w:id="16"/>
     </w:p>
     <w:p>
       <w:pPr>
@@ -28266,6 +28454,16 @@
                 <w:szCs w:val="18"/>
               </w:rPr>
               <w:br/>
+            </w:r>
+            <w:r>
+              <w:rPr>
+                <w:rFonts w:ascii="Menlo" w:eastAsia="宋体" w:hAnsi="Menlo" w:cs="Menlo"/>
+                <w:color w:val="000000"/>
+                <w:kern w:val="0"/>
+                <w:sz w:val="18"/>
+                <w:szCs w:val="18"/>
+              </w:rPr>
+              <w:lastRenderedPageBreak/>
               <w:t xml:space="preserve">    </w:t>
             </w:r>
             <w:r>
@@ -28516,7 +28714,6 @@
                 <w:sz w:val="18"/>
                 <w:szCs w:val="18"/>
               </w:rPr>
-              <w:lastRenderedPageBreak/>
               <w:br/>
               <w:t xml:space="preserve">  }</w:t>
             </w:r>
@@ -30669,7 +30866,7 @@
 </file>
 
 <file path=customXml/itemProps2.xml><?xml version="1.0" encoding="utf-8"?>
-<ds:datastoreItem xmlns:ds="http://schemas.openxmlformats.org/officeDocument/2006/customXml" ds:itemID="{279D12B4-5B59-9842-B904-1CB4A3501E5D}">
+<ds:datastoreItem xmlns:ds="http://schemas.openxmlformats.org/officeDocument/2006/customXml" ds:itemID="{63088A67-B655-6A48-BDD8-3FCFA59D7088}">
   <ds:schemaRefs>
     <ds:schemaRef ds:uri="http://schemas.openxmlformats.org/officeDocument/2006/bibliography"/>
   </ds:schemaRefs>
